--- a/src/main/resources/templates/mini_summary_v1.docx
+++ b/src/main/resources/templates/mini_summary_v1.docx
@@ -4,13 +4,26 @@
   <w:body>
     <w:p>
       <w:r>
-        <w:rPr>
-          <w:rFonts w:hint="eastAsia"/>
-        </w:rPr>
-        <w:t>客户名：{</w:t>
+        <w:t>迷你客户摘要</w:t>
       </w:r>
+    </w:p>
+    <w:p/>
+    <w:p>
       <w:r>
-        <w:t>{</w:t>
+        <w:t>报告日期：{{</w:t>
+      </w:r>
+      <w:proofErr w:type="spellStart"/>
+      <w:r>
+        <w:t>report_date_formatted</w:t>
+      </w:r>
+      <w:proofErr w:type="spellEnd"/>
+      <w:r>
+        <w:t>}}  &lt;-- 新增标签</w:t>
+      </w:r>
+    </w:p>
+    <w:p>
+      <w:r>
+        <w:t>客户姓名：{{</w:t>
       </w:r>
       <w:proofErr w:type="spellStart"/>
       <w:r>
@@ -22,19 +35,29 @@
       </w:r>
     </w:p>
     <w:p>
-      <w:pPr>
-        <w:rPr>
-          <w:rFonts w:hint="eastAsia"/>
-        </w:rPr>
-      </w:pPr>
       <w:r>
-        <w:rPr>
-          <w:rFonts w:hint="eastAsia"/>
-        </w:rPr>
-        <w:t>总额：</w:t>
+        <w:t>贷款总额：{{</w:t>
       </w:r>
+      <w:proofErr w:type="spellStart"/>
       <w:r>
-        <w:t>{{formatted_loan_total}}</w:t>
+        <w:t>formatted_loan_total</w:t>
+      </w:r>
+      <w:proofErr w:type="spellEnd"/>
+      <w:r>
+        <w:t>}} &lt;-- 保留旧标签 (带单位)</w:t>
+      </w:r>
+    </w:p>
+    <w:p>
+      <w:r>
+        <w:t>贷款总额(数字)：{{</w:t>
+      </w:r>
+      <w:proofErr w:type="spellStart"/>
+      <w:r>
+        <w:t>loan_total_numeric</w:t>
+      </w:r>
+      <w:proofErr w:type="spellEnd"/>
+      <w:r>
+        <w:t>}} &lt;-- 新增标签 (纯数字格式)</w:t>
       </w:r>
     </w:p>
     <w:sectPr>

--- a/src/main/resources/templates/mini_summary_v1.docx
+++ b/src/main/resources/templates/mini_summary_v1.docx
@@ -10,55 +10,236 @@
     <w:p/>
     <w:p>
       <w:r>
-        <w:t>报告日期：{{</w:t>
-      </w:r>
-      <w:proofErr w:type="spellStart"/>
-      <w:r>
-        <w:t>report_date_formatted</w:t>
-      </w:r>
-      <w:proofErr w:type="spellEnd"/>
-      <w:r>
-        <w:t>}}  &lt;-- 新增标签</w:t>
+        <w:t>报告日期：{{report_date_formatted}}  &lt;-- 新增标签</w:t>
       </w:r>
     </w:p>
     <w:p>
       <w:r>
-        <w:t>客户姓名：{{</w:t>
-      </w:r>
-      <w:proofErr w:type="spellStart"/>
-      <w:r>
-        <w:t>customer_name</w:t>
-      </w:r>
-      <w:proofErr w:type="spellEnd"/>
-      <w:r>
-        <w:t>}}</w:t>
+        <w:t>客户姓名：{{customer_name}}</w:t>
       </w:r>
     </w:p>
     <w:p>
       <w:r>
         <w:t>贷款总额：{{</w:t>
       </w:r>
-      <w:proofErr w:type="spellStart"/>
       <w:r>
-        <w:t>formatted_loan_total</w:t>
+        <w:t>formatted_loan_total_unit</w:t>
       </w:r>
-      <w:proofErr w:type="spellEnd"/>
       <w:r>
         <w:t>}} &lt;-- 保留旧标签 (带单位)</w:t>
       </w:r>
     </w:p>
     <w:p>
       <w:r>
-        <w:t>贷款总额(数字)：{{</w:t>
+        <w:t>贷款总额(数字)：{{loan_total_numeric}} &lt;-- 新增标签 (纯数字格式)</w:t>
       </w:r>
-      <w:proofErr w:type="spellStart"/>
+    </w:p>
+    <w:p>
       <w:r>
-        <w:t>loan_total_numeric</w:t>
+        <w:rPr>
+          <w:rFonts w:hint="eastAsia"/>
+        </w:rPr>
+        <w:t>预警原因：</w:t>
       </w:r>
-      <w:proofErr w:type="spellEnd"/>
       <w:r>
-        <w:t>}} &lt;-- 新增标签 (纯数字格式)</w:t>
+        <w:t>{{risk_warning}}</w:t>
       </w:r>
+    </w:p>
+    <w:p>
+      <w:r>
+        <w:rPr>
+          <w:rFonts w:hint="eastAsia"/>
+        </w:rPr>
+        <w:t>近期贷款情况：</w:t>
+      </w:r>
+    </w:p>
+    <w:tbl>
+      <w:tblPr>
+        <w:tblStyle w:val="ae"/>
+        <w:tblW w:w="0" w:type="auto"/>
+        <w:tblLook w:val="04A0" w:firstRow="1" w:lastRow="0" w:firstColumn="1" w:lastColumn="0" w:noHBand="0" w:noVBand="1"/>
+      </w:tblPr>
+      <w:tblGrid>
+        <w:gridCol w:w="2074"/>
+        <w:gridCol w:w="2074"/>
+        <w:gridCol w:w="2074"/>
+        <w:gridCol w:w="2074"/>
+      </w:tblGrid>
+      <w:tr>
+        <w:tc>
+          <w:tcPr>
+            <w:tcW w:w="2074" w:type="dxa"/>
+          </w:tcPr>
+          <w:p>
+            <w:pPr>
+              <w:rPr>
+                <w:rFonts w:hint="eastAsia"/>
+              </w:rPr>
+            </w:pPr>
+            <w:r>
+              <w:t>{{</w:t>
+            </w:r>
+            <w:r>
+              <w:t>loan_detail_table</w:t>
+            </w:r>
+            <w:r>
+              <w:t>}}</w:t>
+            </w:r>
+            <w:r>
+              <w:rPr>
+                <w:rFonts w:hint="eastAsia"/>
+              </w:rPr>
+              <w:t>贷款编号</w:t>
+            </w:r>
+          </w:p>
+        </w:tc>
+        <w:tc>
+          <w:tcPr>
+            <w:tcW w:w="2074" w:type="dxa"/>
+          </w:tcPr>
+          <w:p>
+            <w:pPr>
+              <w:rPr>
+                <w:rFonts w:hint="eastAsia"/>
+              </w:rPr>
+            </w:pPr>
+            <w:r>
+              <w:rPr>
+                <w:rFonts w:hint="eastAsia"/>
+              </w:rPr>
+              <w:t>类型</w:t>
+            </w:r>
+          </w:p>
+        </w:tc>
+        <w:tc>
+          <w:tcPr>
+            <w:tcW w:w="2074" w:type="dxa"/>
+          </w:tcPr>
+          <w:p>
+            <w:pPr>
+              <w:rPr>
+                <w:rFonts w:hint="eastAsia"/>
+              </w:rPr>
+            </w:pPr>
+            <w:r>
+              <w:rPr>
+                <w:rFonts w:hint="eastAsia"/>
+              </w:rPr>
+              <w:t>金额（万元）</w:t>
+            </w:r>
+          </w:p>
+        </w:tc>
+        <w:tc>
+          <w:tcPr>
+            <w:tcW w:w="2074" w:type="dxa"/>
+          </w:tcPr>
+          <w:p>
+            <w:pPr>
+              <w:rPr>
+                <w:rFonts w:hint="eastAsia"/>
+              </w:rPr>
+            </w:pPr>
+            <w:r>
+              <w:rPr>
+                <w:rFonts w:hint="eastAsia"/>
+              </w:rPr>
+              <w:t>发放日期</w:t>
+            </w:r>
+          </w:p>
+        </w:tc>
+      </w:tr>
+      <w:tr>
+        <w:tc>
+          <w:tcPr>
+            <w:tcW w:w="2074" w:type="dxa"/>
+          </w:tcPr>
+          <w:p>
+            <w:pPr>
+              <w:rPr>
+                <w:lang w:eastAsia="ja-JP"/>
+              </w:rPr>
+            </w:pPr>
+            <w:r>
+              <w:t>[</w:t>
+            </w:r>
+            <w:r>
+              <w:t>loanId</w:t>
+            </w:r>
+            <w:r>
+              <w:t>]</w:t>
+            </w:r>
+          </w:p>
+        </w:tc>
+        <w:tc>
+          <w:tcPr>
+            <w:tcW w:w="2074" w:type="dxa"/>
+          </w:tcPr>
+          <w:p>
+            <w:r>
+              <w:t>[</w:t>
+            </w:r>
+            <w:r>
+              <w:t>type</w:t>
+            </w:r>
+            <w:r>
+              <w:t>]</w:t>
+            </w:r>
+          </w:p>
+        </w:tc>
+        <w:tc>
+          <w:tcPr>
+            <w:tcW w:w="2074" w:type="dxa"/>
+          </w:tcPr>
+          <w:p>
+            <w:r>
+              <w:t>[</w:t>
+            </w:r>
+            <w:r>
+              <w:t>amountWan</w:t>
+            </w:r>
+            <w:r>
+              <w:t>]</w:t>
+            </w:r>
+          </w:p>
+        </w:tc>
+        <w:tc>
+          <w:tcPr>
+            <w:tcW w:w="2074" w:type="dxa"/>
+          </w:tcPr>
+          <w:p>
+            <w:pPr>
+              <w:rPr>
+                <w:lang w:eastAsia="ja-JP"/>
+              </w:rPr>
+            </w:pPr>
+            <w:r>
+              <w:rPr>
+                <w:lang w:eastAsia="ja-JP"/>
+              </w:rPr>
+              <w:t>[</w:t>
+            </w:r>
+            <w:r>
+              <w:rPr>
+                <w:lang w:eastAsia="ja-JP"/>
+              </w:rPr>
+              <w:t>issueDate</w:t>
+            </w:r>
+            <w:r>
+              <w:rPr>
+                <w:lang w:eastAsia="ja-JP"/>
+              </w:rPr>
+              <w:t>]</w:t>
+            </w:r>
+          </w:p>
+        </w:tc>
+      </w:tr>
+    </w:tbl>
+    <w:p>
+      <w:pPr>
+        <w:rPr>
+          <w:rFonts w:hint="eastAsia"/>
+        </w:rPr>
+      </w:pPr>
     </w:p>
     <w:sectPr>
       <w:pgSz w:w="11906" w:h="16838"/>
@@ -990,6 +1171,22 @@
       <w:spacing w:val="5"/>
     </w:rPr>
   </w:style>
+  <w:style w:type="table" w:styleId="ae">
+    <w:name w:val="Table Grid"/>
+    <w:basedOn w:val="a1"/>
+    <w:uiPriority w:val="39"/>
+    <w:rsid w:val="002458DE"/>
+    <w:tblPr>
+      <w:tblBorders>
+        <w:top w:val="single" w:sz="4" w:space="0" w:color="auto"/>
+        <w:left w:val="single" w:sz="4" w:space="0" w:color="auto"/>
+        <w:bottom w:val="single" w:sz="4" w:space="0" w:color="auto"/>
+        <w:right w:val="single" w:sz="4" w:space="0" w:color="auto"/>
+        <w:insideH w:val="single" w:sz="4" w:space="0" w:color="auto"/>
+        <w:insideV w:val="single" w:sz="4" w:space="0" w:color="auto"/>
+      </w:tblBorders>
+    </w:tblPr>
+  </w:style>
 </w:styles>
 </file>
 
